--- a/templates/Договор БФЛ с ипотекой рассрочка3.docx
+++ b/templates/Договор БФЛ с ипотекой рассрочка3.docx
@@ -1,6 +1,6 @@
 
 <file path=word/document.xml><?xml version="1.0" encoding="utf-8"?>
-<w:document xmlns:wpc="http://schemas.microsoft.com/office/word/2010/wordprocessingCanvas" xmlns:cx="http://schemas.microsoft.com/office/drawing/2014/chartex" xmlns:cx1="http://schemas.microsoft.com/office/drawing/2015/9/8/chartex" xmlns:cx2="http://schemas.microsoft.com/office/drawing/2015/10/21/chartex" xmlns:cx3="http://schemas.microsoft.com/office/drawing/2016/5/9/chartex" xmlns:cx4="http://schemas.microsoft.com/office/drawing/2016/5/10/chartex" xmlns:cx5="http://schemas.microsoft.com/office/drawing/2016/5/11/chartex" xmlns:cx6="http://schemas.microsoft.com/office/drawing/2016/5/12/chartex" xmlns:cx7="http://schemas.microsoft.com/office/drawing/2016/5/13/chartex" xmlns:cx8="http://schemas.microsoft.com/office/drawing/2016/5/14/chartex" xmlns:mc="http://schemas.openxmlformats.org/markup-compatibility/2006" xmlns:aink="http://schemas.microsoft.com/office/drawing/2016/ink" xmlns:am3d="http://schemas.microsoft.com/office/drawing/2017/model3d" xmlns:o="urn:schemas-microsoft-com:office:office" xmlns:oel="http://schemas.microsoft.com/office/2019/extlst" xmlns:r="http://schemas.openxmlformats.org/officeDocument/2006/relationships" xmlns:m="http://schemas.openxmlformats.org/officeDocument/2006/math" xmlns:v="urn:schemas-microsoft-com:vml" xmlns:wp14="http://schemas.microsoft.com/office/word/2010/wordprocessingDrawing" xmlns:wp="http://schemas.openxmlformats.org/drawingml/2006/wordprocessingDrawing" xmlns:w10="urn:schemas-microsoft-com:office:word" xmlns:w="http://schemas.openxmlformats.org/wordprocessingml/2006/main" xmlns:w14="http://schemas.microsoft.com/office/word/2010/wordml" xmlns:w15="http://schemas.microsoft.com/office/word/2012/wordml" xmlns:w16cex="http://schemas.microsoft.com/office/word/2018/wordml/cex" xmlns:w16cid="http://schemas.microsoft.com/office/word/2016/wordml/cid" xmlns:w16="http://schemas.microsoft.com/office/word/2018/wordml" xmlns:w16du="http://schemas.microsoft.com/office/word/2023/wordml/word16du" xmlns:w16sdtdh="http://schemas.microsoft.com/office/word/2020/wordml/sdtdatahash" xmlns:w16se="http://schemas.microsoft.com/office/word/2015/wordml/symex" xmlns:wpg="http://schemas.microsoft.com/office/word/2010/wordprocessingGroup" xmlns:wpi="http://schemas.microsoft.com/office/word/2010/wordprocessingInk" xmlns:wne="http://schemas.microsoft.com/office/word/2006/wordml" xmlns:wps="http://schemas.microsoft.com/office/word/2010/wordprocessingShape" mc:Ignorable="w14 w15 w16se w16cid w16 w16cex w16sdtdh w16du wp14">
+<w:document xmlns:wpc="http://schemas.microsoft.com/office/word/2010/wordprocessingCanvas" xmlns:cx="http://schemas.microsoft.com/office/drawing/2014/chartex" xmlns:mc="http://schemas.openxmlformats.org/markup-compatibility/2006" xmlns:o="urn:schemas-microsoft-com:office:office" xmlns:r="http://schemas.openxmlformats.org/officeDocument/2006/relationships" xmlns:m="http://schemas.openxmlformats.org/officeDocument/2006/math" xmlns:v="urn:schemas-microsoft-com:vml" xmlns:wp14="http://schemas.microsoft.com/office/word/2010/wordprocessingDrawing" xmlns:wp="http://schemas.openxmlformats.org/drawingml/2006/wordprocessingDrawing" xmlns:w10="urn:schemas-microsoft-com:office:word" xmlns:w="http://schemas.openxmlformats.org/wordprocessingml/2006/main" xmlns:w14="http://schemas.microsoft.com/office/word/2010/wordml" xmlns:w15="http://schemas.microsoft.com/office/word/2012/wordml" xmlns:w16se="http://schemas.microsoft.com/office/word/2015/wordml/symex" xmlns:wpg="http://schemas.microsoft.com/office/word/2010/wordprocessingGroup" xmlns:wpi="http://schemas.microsoft.com/office/word/2010/wordprocessingInk" xmlns:wne="http://schemas.microsoft.com/office/word/2006/wordml" xmlns:wps="http://schemas.microsoft.com/office/word/2010/wordprocessingShape" mc:Ignorable="w14 w15 w16se wp14">
   <w:body>
     <w:p>
       <w:pPr>
@@ -1049,7 +1049,31 @@
           <w:sz w:val="20"/>
           <w:szCs w:val="20"/>
         </w:rPr>
-        <w:t xml:space="preserve">Срок представления указанных сведений для проведения правового анализа не должен превышать одного календарного месяца с момента заключения данного договора. В случае нарушения установленного срока Исполнитель за результат ответственности не несет. </w:t>
+        <w:t xml:space="preserve">Срок представления указанных сведений для проведения правового анализа не должен превышать </w:t>
+      </w:r>
+      <w:r>
+        <w:rPr>
+          <w:rFonts w:ascii="Times New Roman" w:hAnsi="Times New Roman"/>
+          <w:sz w:val="20"/>
+          <w:szCs w:val="20"/>
+        </w:rPr>
+        <w:t>10 (десяти) календарных дней</w:t>
+      </w:r>
+      <w:r>
+        <w:rPr>
+          <w:rFonts w:ascii="Times New Roman" w:hAnsi="Times New Roman"/>
+          <w:sz w:val="20"/>
+          <w:szCs w:val="20"/>
+        </w:rPr>
+        <w:t xml:space="preserve"> </w:t>
+      </w:r>
+      <w:r>
+        <w:rPr>
+          <w:rFonts w:ascii="Times New Roman" w:hAnsi="Times New Roman"/>
+          <w:sz w:val="20"/>
+          <w:szCs w:val="20"/>
+        </w:rPr>
+        <w:t xml:space="preserve">с момента заключения данного договора. В случае нарушения установленного срока Исполнитель за результат ответственности не несет. </w:t>
       </w:r>
     </w:p>
     <w:p>
@@ -1069,7 +1093,17 @@
           <w:sz w:val="20"/>
           <w:szCs w:val="20"/>
         </w:rPr>
-        <w:t>2.2.2. Выдать Исполнителю доверенность (доверенности) на совершение юридических действий, предусмотренных настоящим Договором, соответствующую предоставленному Заказчику образцу.</w:t>
+        <w:t>2.2.2. Выдать Исполнителю доверенн</w:t>
+      </w:r>
+      <w:bookmarkStart w:id="0" w:name="_GoBack"/>
+      <w:bookmarkEnd w:id="0"/>
+      <w:r>
+        <w:rPr>
+          <w:rFonts w:ascii="Times New Roman" w:hAnsi="Times New Roman"/>
+          <w:sz w:val="20"/>
+          <w:szCs w:val="20"/>
+        </w:rPr>
+        <w:t>ость (доверенности) на совершение юридических действий, предусмотренных настоящим Договором, соответствующую предоставленному Заказчику образцу.</w:t>
       </w:r>
     </w:p>
     <w:p>
@@ -1129,7 +1163,7 @@
           <w:sz w:val="20"/>
           <w:szCs w:val="20"/>
         </w:rPr>
-        <w:t xml:space="preserve">2.2.5. Сообщить Исполнителю актуальные способы связи: номера телефонов, </w:t>
+        <w:t>2.2.5. Сообщить Исполнителю актуальные способы связи: номера телефонов, e-</w:t>
       </w:r>
       <w:proofErr w:type="spellStart"/>
       <w:r>
@@ -1138,7 +1172,7 @@
           <w:sz w:val="20"/>
           <w:szCs w:val="20"/>
         </w:rPr>
-        <w:t>e-mail</w:t>
+        <w:t>mail</w:t>
       </w:r>
       <w:proofErr w:type="spellEnd"/>
       <w:r>
@@ -15898,7 +15932,7 @@
 </file>
 
 <file path=word/endnotes.xml><?xml version="1.0" encoding="utf-8"?>
-<w:endnotes xmlns:wpc="http://schemas.microsoft.com/office/word/2010/wordprocessingCanvas" xmlns:cx="http://schemas.microsoft.com/office/drawing/2014/chartex" xmlns:cx1="http://schemas.microsoft.com/office/drawing/2015/9/8/chartex" xmlns:cx2="http://schemas.microsoft.com/office/drawing/2015/10/21/chartex" xmlns:cx3="http://schemas.microsoft.com/office/drawing/2016/5/9/chartex" xmlns:cx4="http://schemas.microsoft.com/office/drawing/2016/5/10/chartex" xmlns:cx5="http://schemas.microsoft.com/office/drawing/2016/5/11/chartex" xmlns:cx6="http://schemas.microsoft.com/office/drawing/2016/5/12/chartex" xmlns:cx7="http://schemas.microsoft.com/office/drawing/2016/5/13/chartex" xmlns:cx8="http://schemas.microsoft.com/office/drawing/2016/5/14/chartex" xmlns:mc="http://schemas.openxmlformats.org/markup-compatibility/2006" xmlns:aink="http://schemas.microsoft.com/office/drawing/2016/ink" xmlns:am3d="http://schemas.microsoft.com/office/drawing/2017/model3d" xmlns:o="urn:schemas-microsoft-com:office:office" xmlns:oel="http://schemas.microsoft.com/office/2019/extlst" xmlns:r="http://schemas.openxmlformats.org/officeDocument/2006/relationships" xmlns:m="http://schemas.openxmlformats.org/officeDocument/2006/math" xmlns:v="urn:schemas-microsoft-com:vml" xmlns:wp14="http://schemas.microsoft.com/office/word/2010/wordprocessingDrawing" xmlns:wp="http://schemas.openxmlformats.org/drawingml/2006/wordprocessingDrawing" xmlns:w10="urn:schemas-microsoft-com:office:word" xmlns:w="http://schemas.openxmlformats.org/wordprocessingml/2006/main" xmlns:w14="http://schemas.microsoft.com/office/word/2010/wordml" xmlns:w15="http://schemas.microsoft.com/office/word/2012/wordml" xmlns:w16cex="http://schemas.microsoft.com/office/word/2018/wordml/cex" xmlns:w16cid="http://schemas.microsoft.com/office/word/2016/wordml/cid" xmlns:w16="http://schemas.microsoft.com/office/word/2018/wordml" xmlns:w16du="http://schemas.microsoft.com/office/word/2023/wordml/word16du" xmlns:w16sdtdh="http://schemas.microsoft.com/office/word/2020/wordml/sdtdatahash" xmlns:w16se="http://schemas.microsoft.com/office/word/2015/wordml/symex" xmlns:wpg="http://schemas.microsoft.com/office/word/2010/wordprocessingGroup" xmlns:wpi="http://schemas.microsoft.com/office/word/2010/wordprocessingInk" xmlns:wne="http://schemas.microsoft.com/office/word/2006/wordml" xmlns:wps="http://schemas.microsoft.com/office/word/2010/wordprocessingShape" mc:Ignorable="w14 w15 w16se w16cid w16 w16cex w16sdtdh w16du wp14">
+<w:endnotes xmlns:wpc="http://schemas.microsoft.com/office/word/2010/wordprocessingCanvas" xmlns:cx="http://schemas.microsoft.com/office/drawing/2014/chartex" xmlns:mc="http://schemas.openxmlformats.org/markup-compatibility/2006" xmlns:o="urn:schemas-microsoft-com:office:office" xmlns:r="http://schemas.openxmlformats.org/officeDocument/2006/relationships" xmlns:m="http://schemas.openxmlformats.org/officeDocument/2006/math" xmlns:v="urn:schemas-microsoft-com:vml" xmlns:wp14="http://schemas.microsoft.com/office/word/2010/wordprocessingDrawing" xmlns:wp="http://schemas.openxmlformats.org/drawingml/2006/wordprocessingDrawing" xmlns:w10="urn:schemas-microsoft-com:office:word" xmlns:w="http://schemas.openxmlformats.org/wordprocessingml/2006/main" xmlns:w14="http://schemas.microsoft.com/office/word/2010/wordml" xmlns:w15="http://schemas.microsoft.com/office/word/2012/wordml" xmlns:w16se="http://schemas.microsoft.com/office/word/2015/wordml/symex" xmlns:wpg="http://schemas.microsoft.com/office/word/2010/wordprocessingGroup" xmlns:wpi="http://schemas.microsoft.com/office/word/2010/wordprocessingInk" xmlns:wne="http://schemas.microsoft.com/office/word/2006/wordml" xmlns:wps="http://schemas.microsoft.com/office/word/2010/wordprocessingShape" mc:Ignorable="w14 w15 w16se wp14">
   <w:endnote w:type="separator" w:id="-1">
     <w:p>
       <w:pPr>
@@ -15923,7 +15957,7 @@
 </file>
 
 <file path=word/footer1.xml><?xml version="1.0" encoding="utf-8"?>
-<w:ftr xmlns:wpc="http://schemas.microsoft.com/office/word/2010/wordprocessingCanvas" xmlns:cx="http://schemas.microsoft.com/office/drawing/2014/chartex" xmlns:cx1="http://schemas.microsoft.com/office/drawing/2015/9/8/chartex" xmlns:cx2="http://schemas.microsoft.com/office/drawing/2015/10/21/chartex" xmlns:cx3="http://schemas.microsoft.com/office/drawing/2016/5/9/chartex" xmlns:cx4="http://schemas.microsoft.com/office/drawing/2016/5/10/chartex" xmlns:cx5="http://schemas.microsoft.com/office/drawing/2016/5/11/chartex" xmlns:cx6="http://schemas.microsoft.com/office/drawing/2016/5/12/chartex" xmlns:cx7="http://schemas.microsoft.com/office/drawing/2016/5/13/chartex" xmlns:cx8="http://schemas.microsoft.com/office/drawing/2016/5/14/chartex" xmlns:mc="http://schemas.openxmlformats.org/markup-compatibility/2006" xmlns:aink="http://schemas.microsoft.com/office/drawing/2016/ink" xmlns:am3d="http://schemas.microsoft.com/office/drawing/2017/model3d" xmlns:o="urn:schemas-microsoft-com:office:office" xmlns:oel="http://schemas.microsoft.com/office/2019/extlst" xmlns:r="http://schemas.openxmlformats.org/officeDocument/2006/relationships" xmlns:m="http://schemas.openxmlformats.org/officeDocument/2006/math" xmlns:v="urn:schemas-microsoft-com:vml" xmlns:wp14="http://schemas.microsoft.com/office/word/2010/wordprocessingDrawing" xmlns:wp="http://schemas.openxmlformats.org/drawingml/2006/wordprocessingDrawing" xmlns:w10="urn:schemas-microsoft-com:office:word" xmlns:w="http://schemas.openxmlformats.org/wordprocessingml/2006/main" xmlns:w14="http://schemas.microsoft.com/office/word/2010/wordml" xmlns:w15="http://schemas.microsoft.com/office/word/2012/wordml" xmlns:w16cex="http://schemas.microsoft.com/office/word/2018/wordml/cex" xmlns:w16cid="http://schemas.microsoft.com/office/word/2016/wordml/cid" xmlns:w16="http://schemas.microsoft.com/office/word/2018/wordml" xmlns:w16du="http://schemas.microsoft.com/office/word/2023/wordml/word16du" xmlns:w16sdtdh="http://schemas.microsoft.com/office/word/2020/wordml/sdtdatahash" xmlns:w16se="http://schemas.microsoft.com/office/word/2015/wordml/symex" xmlns:wpg="http://schemas.microsoft.com/office/word/2010/wordprocessingGroup" xmlns:wpi="http://schemas.microsoft.com/office/word/2010/wordprocessingInk" xmlns:wne="http://schemas.microsoft.com/office/word/2006/wordml" xmlns:wps="http://schemas.microsoft.com/office/word/2010/wordprocessingShape" mc:Ignorable="w14 w15 w16se w16cid w16 w16cex w16sdtdh w16du wp14">
+<w:ftr xmlns:wpc="http://schemas.microsoft.com/office/word/2010/wordprocessingCanvas" xmlns:cx="http://schemas.microsoft.com/office/drawing/2014/chartex" xmlns:mc="http://schemas.openxmlformats.org/markup-compatibility/2006" xmlns:o="urn:schemas-microsoft-com:office:office" xmlns:r="http://schemas.openxmlformats.org/officeDocument/2006/relationships" xmlns:m="http://schemas.openxmlformats.org/officeDocument/2006/math" xmlns:v="urn:schemas-microsoft-com:vml" xmlns:wp14="http://schemas.microsoft.com/office/word/2010/wordprocessingDrawing" xmlns:wp="http://schemas.openxmlformats.org/drawingml/2006/wordprocessingDrawing" xmlns:w10="urn:schemas-microsoft-com:office:word" xmlns:w="http://schemas.openxmlformats.org/wordprocessingml/2006/main" xmlns:w14="http://schemas.microsoft.com/office/word/2010/wordml" xmlns:w15="http://schemas.microsoft.com/office/word/2012/wordml" xmlns:w16se="http://schemas.microsoft.com/office/word/2015/wordml/symex" xmlns:wpg="http://schemas.microsoft.com/office/word/2010/wordprocessingGroup" xmlns:wpi="http://schemas.microsoft.com/office/word/2010/wordprocessingInk" xmlns:wne="http://schemas.microsoft.com/office/word/2006/wordml" xmlns:wps="http://schemas.microsoft.com/office/word/2010/wordprocessingShape" mc:Ignorable="w14 w15 w16se wp14">
   <w:p>
     <w:pPr>
       <w:pStyle w:val="12"/>
@@ -16023,7 +16057,7 @@
 </file>
 
 <file path=word/footnotes.xml><?xml version="1.0" encoding="utf-8"?>
-<w:footnotes xmlns:wpc="http://schemas.microsoft.com/office/word/2010/wordprocessingCanvas" xmlns:cx="http://schemas.microsoft.com/office/drawing/2014/chartex" xmlns:cx1="http://schemas.microsoft.com/office/drawing/2015/9/8/chartex" xmlns:cx2="http://schemas.microsoft.com/office/drawing/2015/10/21/chartex" xmlns:cx3="http://schemas.microsoft.com/office/drawing/2016/5/9/chartex" xmlns:cx4="http://schemas.microsoft.com/office/drawing/2016/5/10/chartex" xmlns:cx5="http://schemas.microsoft.com/office/drawing/2016/5/11/chartex" xmlns:cx6="http://schemas.microsoft.com/office/drawing/2016/5/12/chartex" xmlns:cx7="http://schemas.microsoft.com/office/drawing/2016/5/13/chartex" xmlns:cx8="http://schemas.microsoft.com/office/drawing/2016/5/14/chartex" xmlns:mc="http://schemas.openxmlformats.org/markup-compatibility/2006" xmlns:aink="http://schemas.microsoft.com/office/drawing/2016/ink" xmlns:am3d="http://schemas.microsoft.com/office/drawing/2017/model3d" xmlns:o="urn:schemas-microsoft-com:office:office" xmlns:oel="http://schemas.microsoft.com/office/2019/extlst" xmlns:r="http://schemas.openxmlformats.org/officeDocument/2006/relationships" xmlns:m="http://schemas.openxmlformats.org/officeDocument/2006/math" xmlns:v="urn:schemas-microsoft-com:vml" xmlns:wp14="http://schemas.microsoft.com/office/word/2010/wordprocessingDrawing" xmlns:wp="http://schemas.openxmlformats.org/drawingml/2006/wordprocessingDrawing" xmlns:w10="urn:schemas-microsoft-com:office:word" xmlns:w="http://schemas.openxmlformats.org/wordprocessingml/2006/main" xmlns:w14="http://schemas.microsoft.com/office/word/2010/wordml" xmlns:w15="http://schemas.microsoft.com/office/word/2012/wordml" xmlns:w16cex="http://schemas.microsoft.com/office/word/2018/wordml/cex" xmlns:w16cid="http://schemas.microsoft.com/office/word/2016/wordml/cid" xmlns:w16="http://schemas.microsoft.com/office/word/2018/wordml" xmlns:w16du="http://schemas.microsoft.com/office/word/2023/wordml/word16du" xmlns:w16sdtdh="http://schemas.microsoft.com/office/word/2020/wordml/sdtdatahash" xmlns:w16se="http://schemas.microsoft.com/office/word/2015/wordml/symex" xmlns:wpg="http://schemas.microsoft.com/office/word/2010/wordprocessingGroup" xmlns:wpi="http://schemas.microsoft.com/office/word/2010/wordprocessingInk" xmlns:wne="http://schemas.microsoft.com/office/word/2006/wordml" xmlns:wps="http://schemas.microsoft.com/office/word/2010/wordprocessingShape" mc:Ignorable="w14 w15 w16se w16cid w16 w16cex w16sdtdh w16du wp14">
+<w:footnotes xmlns:wpc="http://schemas.microsoft.com/office/word/2010/wordprocessingCanvas" xmlns:cx="http://schemas.microsoft.com/office/drawing/2014/chartex" xmlns:mc="http://schemas.openxmlformats.org/markup-compatibility/2006" xmlns:o="urn:schemas-microsoft-com:office:office" xmlns:r="http://schemas.openxmlformats.org/officeDocument/2006/relationships" xmlns:m="http://schemas.openxmlformats.org/officeDocument/2006/math" xmlns:v="urn:schemas-microsoft-com:vml" xmlns:wp14="http://schemas.microsoft.com/office/word/2010/wordprocessingDrawing" xmlns:wp="http://schemas.openxmlformats.org/drawingml/2006/wordprocessingDrawing" xmlns:w10="urn:schemas-microsoft-com:office:word" xmlns:w="http://schemas.openxmlformats.org/wordprocessingml/2006/main" xmlns:w14="http://schemas.microsoft.com/office/word/2010/wordml" xmlns:w15="http://schemas.microsoft.com/office/word/2012/wordml" xmlns:w16se="http://schemas.microsoft.com/office/word/2015/wordml/symex" xmlns:wpg="http://schemas.microsoft.com/office/word/2010/wordprocessingGroup" xmlns:wpi="http://schemas.microsoft.com/office/word/2010/wordprocessingInk" xmlns:wne="http://schemas.microsoft.com/office/word/2006/wordml" xmlns:wps="http://schemas.microsoft.com/office/word/2010/wordprocessingShape" mc:Ignorable="w14 w15 w16se wp14">
   <w:footnote w:type="separator" w:id="-1">
     <w:p>
       <w:pPr>
@@ -16048,7 +16082,7 @@
 </file>
 
 <file path=word/header1.xml><?xml version="1.0" encoding="utf-8"?>
-<w:hdr xmlns:wpc="http://schemas.microsoft.com/office/word/2010/wordprocessingCanvas" xmlns:cx="http://schemas.microsoft.com/office/drawing/2014/chartex" xmlns:cx1="http://schemas.microsoft.com/office/drawing/2015/9/8/chartex" xmlns:cx2="http://schemas.microsoft.com/office/drawing/2015/10/21/chartex" xmlns:cx3="http://schemas.microsoft.com/office/drawing/2016/5/9/chartex" xmlns:cx4="http://schemas.microsoft.com/office/drawing/2016/5/10/chartex" xmlns:cx5="http://schemas.microsoft.com/office/drawing/2016/5/11/chartex" xmlns:cx6="http://schemas.microsoft.com/office/drawing/2016/5/12/chartex" xmlns:cx7="http://schemas.microsoft.com/office/drawing/2016/5/13/chartex" xmlns:cx8="http://schemas.microsoft.com/office/drawing/2016/5/14/chartex" xmlns:mc="http://schemas.openxmlformats.org/markup-compatibility/2006" xmlns:aink="http://schemas.microsoft.com/office/drawing/2016/ink" xmlns:am3d="http://schemas.microsoft.com/office/drawing/2017/model3d" xmlns:o="urn:schemas-microsoft-com:office:office" xmlns:oel="http://schemas.microsoft.com/office/2019/extlst" xmlns:r="http://schemas.openxmlformats.org/officeDocument/2006/relationships" xmlns:m="http://schemas.openxmlformats.org/officeDocument/2006/math" xmlns:v="urn:schemas-microsoft-com:vml" xmlns:wp14="http://schemas.microsoft.com/office/word/2010/wordprocessingDrawing" xmlns:wp="http://schemas.openxmlformats.org/drawingml/2006/wordprocessingDrawing" xmlns:w10="urn:schemas-microsoft-com:office:word" xmlns:w="http://schemas.openxmlformats.org/wordprocessingml/2006/main" xmlns:w14="http://schemas.microsoft.com/office/word/2010/wordml" xmlns:w15="http://schemas.microsoft.com/office/word/2012/wordml" xmlns:w16cex="http://schemas.microsoft.com/office/word/2018/wordml/cex" xmlns:w16cid="http://schemas.microsoft.com/office/word/2016/wordml/cid" xmlns:w16="http://schemas.microsoft.com/office/word/2018/wordml" xmlns:w16du="http://schemas.microsoft.com/office/word/2023/wordml/word16du" xmlns:w16sdtdh="http://schemas.microsoft.com/office/word/2020/wordml/sdtdatahash" xmlns:w16se="http://schemas.microsoft.com/office/word/2015/wordml/symex" xmlns:wpg="http://schemas.microsoft.com/office/word/2010/wordprocessingGroup" xmlns:wpi="http://schemas.microsoft.com/office/word/2010/wordprocessingInk" xmlns:wne="http://schemas.microsoft.com/office/word/2006/wordml" xmlns:wps="http://schemas.microsoft.com/office/word/2010/wordprocessingShape" mc:Ignorable="w14 w15 w16se w16cid w16 w16cex w16sdtdh w16du wp14">
+<w:hdr xmlns:wpc="http://schemas.microsoft.com/office/word/2010/wordprocessingCanvas" xmlns:cx="http://schemas.microsoft.com/office/drawing/2014/chartex" xmlns:mc="http://schemas.openxmlformats.org/markup-compatibility/2006" xmlns:o="urn:schemas-microsoft-com:office:office" xmlns:r="http://schemas.openxmlformats.org/officeDocument/2006/relationships" xmlns:m="http://schemas.openxmlformats.org/officeDocument/2006/math" xmlns:v="urn:schemas-microsoft-com:vml" xmlns:wp14="http://schemas.microsoft.com/office/word/2010/wordprocessingDrawing" xmlns:wp="http://schemas.openxmlformats.org/drawingml/2006/wordprocessingDrawing" xmlns:w10="urn:schemas-microsoft-com:office:word" xmlns:w="http://schemas.openxmlformats.org/wordprocessingml/2006/main" xmlns:w14="http://schemas.microsoft.com/office/word/2010/wordml" xmlns:w15="http://schemas.microsoft.com/office/word/2012/wordml" xmlns:w16se="http://schemas.microsoft.com/office/word/2015/wordml/symex" xmlns:wpg="http://schemas.microsoft.com/office/word/2010/wordprocessingGroup" xmlns:wpi="http://schemas.microsoft.com/office/word/2010/wordprocessingInk" xmlns:wne="http://schemas.microsoft.com/office/word/2006/wordml" xmlns:wps="http://schemas.microsoft.com/office/word/2010/wordprocessingShape" mc:Ignorable="w14 w15 w16se wp14">
   <w:p>
     <w:pPr>
       <w:pStyle w:val="11"/>
@@ -16082,7 +16116,7 @@
 </file>
 
 <file path=word/numbering.xml><?xml version="1.0" encoding="utf-8"?>
-<w:numbering xmlns:wpc="http://schemas.microsoft.com/office/word/2010/wordprocessingCanvas" xmlns:cx="http://schemas.microsoft.com/office/drawing/2014/chartex" xmlns:cx1="http://schemas.microsoft.com/office/drawing/2015/9/8/chartex" xmlns:cx2="http://schemas.microsoft.com/office/drawing/2015/10/21/chartex" xmlns:cx3="http://schemas.microsoft.com/office/drawing/2016/5/9/chartex" xmlns:cx4="http://schemas.microsoft.com/office/drawing/2016/5/10/chartex" xmlns:cx5="http://schemas.microsoft.com/office/drawing/2016/5/11/chartex" xmlns:cx6="http://schemas.microsoft.com/office/drawing/2016/5/12/chartex" xmlns:cx7="http://schemas.microsoft.com/office/drawing/2016/5/13/chartex" xmlns:cx8="http://schemas.microsoft.com/office/drawing/2016/5/14/chartex" xmlns:mc="http://schemas.openxmlformats.org/markup-compatibility/2006" xmlns:aink="http://schemas.microsoft.com/office/drawing/2016/ink" xmlns:am3d="http://schemas.microsoft.com/office/drawing/2017/model3d" xmlns:o="urn:schemas-microsoft-com:office:office" xmlns:oel="http://schemas.microsoft.com/office/2019/extlst" xmlns:r="http://schemas.openxmlformats.org/officeDocument/2006/relationships" xmlns:m="http://schemas.openxmlformats.org/officeDocument/2006/math" xmlns:v="urn:schemas-microsoft-com:vml" xmlns:wp14="http://schemas.microsoft.com/office/word/2010/wordprocessingDrawing" xmlns:wp="http://schemas.openxmlformats.org/drawingml/2006/wordprocessingDrawing" xmlns:w10="urn:schemas-microsoft-com:office:word" xmlns:w="http://schemas.openxmlformats.org/wordprocessingml/2006/main" xmlns:w14="http://schemas.microsoft.com/office/word/2010/wordml" xmlns:w15="http://schemas.microsoft.com/office/word/2012/wordml" xmlns:w16cex="http://schemas.microsoft.com/office/word/2018/wordml/cex" xmlns:w16cid="http://schemas.microsoft.com/office/word/2016/wordml/cid" xmlns:w16="http://schemas.microsoft.com/office/word/2018/wordml" xmlns:w16du="http://schemas.microsoft.com/office/word/2023/wordml/word16du" xmlns:w16sdtdh="http://schemas.microsoft.com/office/word/2020/wordml/sdtdatahash" xmlns:w16se="http://schemas.microsoft.com/office/word/2015/wordml/symex" xmlns:wpg="http://schemas.microsoft.com/office/word/2010/wordprocessingGroup" xmlns:wpi="http://schemas.microsoft.com/office/word/2010/wordprocessingInk" xmlns:wne="http://schemas.microsoft.com/office/word/2006/wordml" xmlns:wps="http://schemas.microsoft.com/office/word/2010/wordprocessingShape" mc:Ignorable="w14 w15 w16se w16cid w16 w16cex w16sdtdh w16du wp14">
+<w:numbering xmlns:wpc="http://schemas.microsoft.com/office/word/2010/wordprocessingCanvas" xmlns:cx="http://schemas.microsoft.com/office/drawing/2014/chartex" xmlns:mc="http://schemas.openxmlformats.org/markup-compatibility/2006" xmlns:o="urn:schemas-microsoft-com:office:office" xmlns:r="http://schemas.openxmlformats.org/officeDocument/2006/relationships" xmlns:m="http://schemas.openxmlformats.org/officeDocument/2006/math" xmlns:v="urn:schemas-microsoft-com:vml" xmlns:wp14="http://schemas.microsoft.com/office/word/2010/wordprocessingDrawing" xmlns:wp="http://schemas.openxmlformats.org/drawingml/2006/wordprocessingDrawing" xmlns:w10="urn:schemas-microsoft-com:office:word" xmlns:w="http://schemas.openxmlformats.org/wordprocessingml/2006/main" xmlns:w14="http://schemas.microsoft.com/office/word/2010/wordml" xmlns:w15="http://schemas.microsoft.com/office/word/2012/wordml" xmlns:w16se="http://schemas.microsoft.com/office/word/2015/wordml/symex" xmlns:wpg="http://schemas.microsoft.com/office/word/2010/wordprocessingGroup" xmlns:wpi="http://schemas.microsoft.com/office/word/2010/wordprocessingInk" xmlns:wne="http://schemas.microsoft.com/office/word/2006/wordml" xmlns:wps="http://schemas.microsoft.com/office/word/2010/wordprocessingShape" mc:Ignorable="w14 w15 w16se wp14">
   <w:abstractNum w:abstractNumId="0" w15:restartNumberingAfterBreak="0">
     <w:nsid w:val="07F02A5C"/>
     <w:multiLevelType w:val="multilevel"/>
@@ -16668,29 +16702,29 @@
       </w:pPr>
     </w:lvl>
   </w:abstractNum>
-  <w:num w:numId="1" w16cid:durableId="2131850609">
+  <w:num w:numId="1">
     <w:abstractNumId w:val="1"/>
   </w:num>
-  <w:num w:numId="2" w16cid:durableId="1140347427">
+  <w:num w:numId="2">
     <w:abstractNumId w:val="5"/>
   </w:num>
-  <w:num w:numId="3" w16cid:durableId="91244937">
+  <w:num w:numId="3">
     <w:abstractNumId w:val="3"/>
   </w:num>
-  <w:num w:numId="4" w16cid:durableId="866791237">
+  <w:num w:numId="4">
     <w:abstractNumId w:val="0"/>
   </w:num>
-  <w:num w:numId="5" w16cid:durableId="1573194848">
+  <w:num w:numId="5">
     <w:abstractNumId w:val="4"/>
   </w:num>
-  <w:num w:numId="6" w16cid:durableId="1326780224">
+  <w:num w:numId="6">
     <w:abstractNumId w:val="2"/>
   </w:num>
 </w:numbering>
 </file>
 
 <file path=word/styles.xml><?xml version="1.0" encoding="utf-8"?>
-<w:styles xmlns:mc="http://schemas.openxmlformats.org/markup-compatibility/2006" xmlns:r="http://schemas.openxmlformats.org/officeDocument/2006/relationships" xmlns:w="http://schemas.openxmlformats.org/wordprocessingml/2006/main" xmlns:w14="http://schemas.microsoft.com/office/word/2010/wordml" xmlns:w15="http://schemas.microsoft.com/office/word/2012/wordml" xmlns:w16cex="http://schemas.microsoft.com/office/word/2018/wordml/cex" xmlns:w16cid="http://schemas.microsoft.com/office/word/2016/wordml/cid" xmlns:w16="http://schemas.microsoft.com/office/word/2018/wordml" xmlns:w16du="http://schemas.microsoft.com/office/word/2023/wordml/word16du" xmlns:w16sdtdh="http://schemas.microsoft.com/office/word/2020/wordml/sdtdatahash" xmlns:w16se="http://schemas.microsoft.com/office/word/2015/wordml/symex" mc:Ignorable="w14 w15 w16se w16cid w16 w16cex w16sdtdh w16du">
+<w:styles xmlns:mc="http://schemas.openxmlformats.org/markup-compatibility/2006" xmlns:r="http://schemas.openxmlformats.org/officeDocument/2006/relationships" xmlns:w="http://schemas.openxmlformats.org/wordprocessingml/2006/main" xmlns:w14="http://schemas.microsoft.com/office/word/2010/wordml" xmlns:w15="http://schemas.microsoft.com/office/word/2012/wordml" xmlns:w16se="http://schemas.microsoft.com/office/word/2015/wordml/symex" mc:Ignorable="w14 w15 w16se">
   <w:docDefaults>
     <w:rPrDefault>
       <w:rPr>
@@ -16700,7 +16734,7 @@
     </w:rPrDefault>
     <w:pPrDefault/>
   </w:docDefaults>
-  <w:latentStyles w:defLockedState="0" w:defUIPriority="99" w:defSemiHidden="0" w:defUnhideWhenUsed="0" w:defQFormat="0" w:count="376">
+  <w:latentStyles w:defLockedState="0" w:defUIPriority="99" w:defSemiHidden="0" w:defUnhideWhenUsed="0" w:defQFormat="0" w:count="371">
     <w:lsdException w:name="Normal" w:uiPriority="0" w:qFormat="1"/>
     <w:lsdException w:name="heading 1" w:uiPriority="9" w:qFormat="1"/>
     <w:lsdException w:name="heading 2" w:semiHidden="1" w:uiPriority="9" w:unhideWhenUsed="1" w:qFormat="1"/>
@@ -17072,11 +17106,6 @@
     <w:lsdException w:name="List Table 5 Dark Accent 6" w:uiPriority="50"/>
     <w:lsdException w:name="List Table 6 Colorful Accent 6" w:uiPriority="51"/>
     <w:lsdException w:name="List Table 7 Colorful Accent 6" w:uiPriority="52"/>
-    <w:lsdException w:name="Mention" w:semiHidden="1" w:unhideWhenUsed="1"/>
-    <w:lsdException w:name="Smart Hyperlink" w:semiHidden="1" w:unhideWhenUsed="1"/>
-    <w:lsdException w:name="Hashtag" w:semiHidden="1" w:unhideWhenUsed="1"/>
-    <w:lsdException w:name="Unresolved Mention" w:semiHidden="1" w:unhideWhenUsed="1"/>
-    <w:lsdException w:name="Smart Link" w:semiHidden="1" w:unhideWhenUsed="1"/>
   </w:latentStyles>
   <w:style w:type="paragraph" w:default="1" w:styleId="a">
     <w:name w:val="Normal"/>
@@ -17884,7 +17913,7 @@
 </file>
 
 <file path=customXml/itemProps1.xml><?xml version="1.0" encoding="utf-8"?>
-<ds:datastoreItem xmlns:ds="http://schemas.openxmlformats.org/officeDocument/2006/customXml" ds:itemID="{8D1E2B35-D470-4513-B254-F76E77E76A56}">
+<ds:datastoreItem xmlns:ds="http://schemas.openxmlformats.org/officeDocument/2006/customXml" ds:itemID="{599DCCAD-FF1E-4165-A6D3-C7F5A0CDFF19}">
   <ds:schemaRefs>
     <ds:schemaRef ds:uri="http://schemas.openxmlformats.org/officeDocument/2006/bibliography"/>
   </ds:schemaRefs>
